--- a/Paper2/游戏分析——套娃大冒险.docx
+++ b/Paper2/游戏分析——套娃大冒险.docx
@@ -85,43 +85,7 @@
         <w:rPr>
           <w:rFonts w:hint="eastAsia"/>
         </w:rPr>
-        <w:t>以</w:t>
-      </w:r>
-      <w:r>
-        <w:rPr>
-          <w:rFonts w:hint="eastAsia"/>
-        </w:rPr>
-        <w:t>无声电影的样式</w:t>
-      </w:r>
-      <w:r>
-        <w:rPr>
-          <w:rFonts w:hint="eastAsia"/>
-        </w:rPr>
-        <w:t>串联</w:t>
-      </w:r>
-      <w:r>
-        <w:rPr>
-          <w:rFonts w:hint="eastAsia"/>
-        </w:rPr>
-        <w:t>剧情</w:t>
-      </w:r>
-      <w:r>
-        <w:rPr>
-          <w:rFonts w:hint="eastAsia"/>
-        </w:rPr>
-        <w:t>发展</w:t>
-      </w:r>
-      <w:r>
-        <w:rPr>
-          <w:rFonts w:hint="eastAsia"/>
-        </w:rPr>
-        <w:t>，</w:t>
-      </w:r>
-      <w:r>
-        <w:rPr>
-          <w:rFonts w:hint="eastAsia"/>
-        </w:rPr>
-        <w:t>以及</w:t>
+        <w:t>以无声电影的样式串联剧情发展，以及</w:t>
       </w:r>
       <w:r>
         <w:rPr>
@@ -636,6 +600,262 @@
       <w:r>
         <w:lastRenderedPageBreak/>
         <w:t>获得更多特殊技能的套娃。</w:t>
+      </w:r>
+    </w:p>
+    <w:p/>
+    <w:p>
+      <w:r>
+        <w:t>（</w:t>
+      </w:r>
+      <w:r>
+        <w:t>Readings:</w:t>
+      </w:r>
+      <w:r>
+        <w:rPr>
+          <w:i/>
+        </w:rPr>
+        <w:t>, Storytelling, and Breaking the</w:t>
+      </w:r>
+      <w:r>
+        <w:rPr>
+          <w:rFonts w:hint="eastAsia"/>
+          <w:i/>
+        </w:rPr>
+        <w:t xml:space="preserve"> </w:t>
+      </w:r>
+      <w:r>
+        <w:rPr>
+          <w:i/>
+        </w:rPr>
+        <w:t>String</w:t>
+      </w:r>
+      <w:r>
+        <w:rPr>
+          <w:i/>
+        </w:rPr>
+        <w:t xml:space="preserve"> </w:t>
+      </w:r>
+      <w:r>
+        <w:t>这两个</w:t>
+      </w:r>
+      <w:r>
+        <w:t>reading</w:t>
+      </w:r>
+      <w:r>
+        <w:t>与</w:t>
+      </w:r>
+      <w:r>
+        <w:t>key idea</w:t>
+      </w:r>
+      <w:r>
+        <w:t>相关</w:t>
+      </w:r>
+      <w:r>
+        <w:t>）</w:t>
+      </w:r>
+      <w:r>
+        <w:t>游戏作为故事叙述的媒体之所以吸引玩家更多是因为游戏激发了玩家自身的兴趣，而不是被动的根据作者的思路了解整个故事。</w:t>
+      </w:r>
+      <w:r>
+        <w:t xml:space="preserve">Henry Jenkins </w:t>
+      </w:r>
+      <w:r>
+        <w:t>在</w:t>
+      </w:r>
+      <w:r>
+        <w:rPr>
+          <w:i/>
+        </w:rPr>
+        <w:t>Game Design as Narrative Architecture</w:t>
+      </w:r>
+      <w:r>
+        <w:rPr>
+          <w:rFonts w:hint="eastAsia"/>
+        </w:rPr>
+        <w:t xml:space="preserve"> and</w:t>
+      </w:r>
+      <w:r>
+        <w:t xml:space="preserve"> </w:t>
+      </w:r>
+      <w:r>
+        <w:rPr>
+          <w:i/>
+        </w:rPr>
+        <w:t>Games</w:t>
+      </w:r>
+      <w:r>
+        <w:t xml:space="preserve"> </w:t>
+      </w:r>
+      <w:r>
+        <w:t>中提到</w:t>
+      </w:r>
+      <w:r>
+        <w:t>Interactivity is almost the opposite of narrative; narrative flows under the</w:t>
+      </w:r>
+      <w:r>
+        <w:rPr>
+          <w:rFonts w:hint="eastAsia"/>
+        </w:rPr>
+        <w:t xml:space="preserve"> </w:t>
+      </w:r>
+      <w:r>
+        <w:t>direction of the author, while interactivity depends on the player for</w:t>
+      </w:r>
+      <w:r>
+        <w:rPr>
+          <w:rFonts w:hint="eastAsia"/>
+        </w:rPr>
+        <w:t xml:space="preserve"> </w:t>
+      </w:r>
+      <w:r>
+        <w:t>motive power. (Adams 1999)</w:t>
+      </w:r>
+      <w:r>
+        <w:t>。套娃大冒险中玩家可以随时脱离主线剧情，探索周边环境，获得新的物品，沉浸在游戏世界中；甚至可以在在剧情发展的过程，随时回到曾经的</w:t>
+      </w:r>
+      <w:r>
+        <w:t>plot</w:t>
+      </w:r>
+      <w:r>
+        <w:t>（</w:t>
+      </w:r>
+      <w:r>
+        <w:t>At train station</w:t>
+      </w:r>
+      <w:r>
+        <w:t>，</w:t>
+      </w:r>
+      <w:r>
+        <w:rPr>
+          <w:rFonts w:hint="eastAsia"/>
+        </w:rPr>
+        <w:t>at port and so on</w:t>
+      </w:r>
+      <w:r>
+        <w:t>）</w:t>
+      </w:r>
+      <w:r>
+        <w:rPr>
+          <w:rFonts w:hint="eastAsia"/>
+        </w:rPr>
+        <w:t>中继续</w:t>
+      </w:r>
+      <w:r>
+        <w:rPr>
+          <w:rFonts w:hint="eastAsia"/>
+        </w:rPr>
+        <w:t>探索。探索这种机制的设置，</w:t>
+      </w:r>
+      <w:r>
+        <w:rPr>
+          <w:rFonts w:hint="eastAsia"/>
+        </w:rPr>
+        <w:t>在游戏环境的约束下，</w:t>
+      </w:r>
+      <w:r>
+        <w:rPr>
+          <w:rFonts w:hint="eastAsia"/>
+        </w:rPr>
+        <w:t>给玩家自由的空间</w:t>
+      </w:r>
+      <w:r>
+        <w:rPr>
+          <w:rFonts w:hint="eastAsia"/>
+        </w:rPr>
+        <w:t>。</w:t>
+      </w:r>
+      <w:r>
+        <w:t>Games must provide at least the illusion of free will</w:t>
+      </w:r>
+      <w:r>
+        <w:rPr>
+          <w:rFonts w:hint="eastAsia"/>
+        </w:rPr>
+        <w:t xml:space="preserve"> </w:t>
+      </w:r>
+      <w:r>
+        <w:t>to the player; players must feel that they have freedom of action – not</w:t>
+      </w:r>
+      <w:r>
+        <w:rPr>
+          <w:rFonts w:hint="eastAsia"/>
+        </w:rPr>
+        <w:t xml:space="preserve"> </w:t>
+      </w:r>
+      <w:r>
+        <w:t>absolute freedom, but freedom within the structure of the system.</w:t>
+      </w:r>
+      <w:r>
+        <w:t>（</w:t>
+      </w:r>
+      <w:r>
+        <w:t xml:space="preserve">Greg </w:t>
+      </w:r>
+      <w:r>
+        <w:t>Costikyan</w:t>
+      </w:r>
+      <w:r>
+        <w:t>，</w:t>
+      </w:r>
+      <w:r>
+        <w:rPr>
+          <w:rFonts w:hint="eastAsia"/>
+        </w:rPr>
+        <w:t>2007</w:t>
+      </w:r>
+      <w:r>
+        <w:rPr>
+          <w:rFonts w:hint="eastAsia"/>
+        </w:rPr>
+        <w:t>，</w:t>
+      </w:r>
+      <w:r>
+        <w:t>Games, Storytelling, and Breaking the</w:t>
+      </w:r>
+      <w:r>
+        <w:rPr>
+          <w:rFonts w:hint="eastAsia"/>
+        </w:rPr>
+        <w:t xml:space="preserve"> </w:t>
+      </w:r>
+      <w:r>
+        <w:t>String</w:t>
+      </w:r>
+      <w:r>
+        <w:t>）</w:t>
+      </w:r>
+      <w:r>
+        <w:t xml:space="preserve">Greg </w:t>
+      </w:r>
+      <w:r>
+        <w:t>Costikyan</w:t>
+      </w:r>
+      <w:r>
+        <w:t>在理论上证明了玩家自由在游戏中的重要性。</w:t>
+      </w:r>
+      <w:r>
+        <w:t>Adams</w:t>
+      </w:r>
+      <w:r>
+        <w:t>提到了</w:t>
+      </w:r>
+      <w:r>
+        <w:t>“Motive Power”</w:t>
+      </w:r>
+      <w:r>
+        <w:t>，这种</w:t>
+      </w:r>
+      <w:r>
+        <w:t>Power</w:t>
+      </w:r>
+      <w:r>
+        <w:t>是需要在游戏中不断的积累才能使玩家不失去继续游戏的动力。而积累</w:t>
+      </w:r>
+      <w:r>
+        <w:t>Motive Power</w:t>
+      </w:r>
+      <w:r>
+        <w:t>最有效的手段就是游戏中设置有趣的互动和自由的探索机制，玩家由被动地跟着设计者的思路变为主动探寻故事的发展，这不仅给玩家自由的空间，也让设计者的故事更欣然地被玩家所接受。</w:t>
       </w:r>
     </w:p>
     <w:p/>
@@ -646,254 +866,19 @@
         </w:rPr>
       </w:pPr>
       <w:r>
-        <w:t>（</w:t>
-      </w:r>
-      <w:r>
-        <w:t>Readings:</w:t>
-      </w:r>
-      <w:r>
-        <w:rPr>
-          <w:i/>
-        </w:rPr>
-        <w:t>,</w:t>
-      </w:r>
-      <w:r>
-        <w:rPr>
-          <w:i/>
-        </w:rPr>
-        <w:t xml:space="preserve"> Storytelling, and Breaking the</w:t>
-      </w:r>
-      <w:r>
-        <w:rPr>
-          <w:rFonts w:hint="eastAsia"/>
-          <w:i/>
-        </w:rPr>
-        <w:t xml:space="preserve"> </w:t>
-      </w:r>
-      <w:r>
-        <w:rPr>
-          <w:i/>
-        </w:rPr>
-        <w:t>String</w:t>
-      </w:r>
-      <w:r>
-        <w:rPr>
-          <w:i/>
-        </w:rPr>
-        <w:t xml:space="preserve"> </w:t>
-      </w:r>
-      <w:r>
-        <w:t>这两个</w:t>
-      </w:r>
-      <w:r>
-        <w:t>reading</w:t>
-      </w:r>
-      <w:r>
-        <w:t>与</w:t>
-      </w:r>
-      <w:r>
-        <w:t>key idea</w:t>
-      </w:r>
-      <w:r>
-        <w:t>相关</w:t>
-      </w:r>
-      <w:r>
-        <w:t>）</w:t>
-      </w:r>
-      <w:r>
-        <w:t>游戏作为故事叙述的媒体之所以吸引玩家更多是因为游戏激发了玩家自身的兴趣，而不是被动的根据作者的思路了解整个故事。</w:t>
-      </w:r>
-      <w:r>
-        <w:t xml:space="preserve">Henry Jenkins </w:t>
-      </w:r>
-      <w:r>
-        <w:t>在</w:t>
-      </w:r>
-      <w:r>
-        <w:rPr>
-          <w:i/>
-        </w:rPr>
-        <w:t>Game Design as Narrative Architecture</w:t>
-      </w:r>
-      <w:r>
-        <w:rPr>
-          <w:rFonts w:hint="eastAsia"/>
-        </w:rPr>
-        <w:t xml:space="preserve"> and</w:t>
-      </w:r>
-      <w:r>
-        <w:t xml:space="preserve"> </w:t>
-      </w:r>
-      <w:r>
-        <w:rPr>
-          <w:i/>
-        </w:rPr>
-        <w:t>Games</w:t>
-      </w:r>
-      <w:r>
-        <w:t xml:space="preserve"> </w:t>
-      </w:r>
-      <w:r>
-        <w:t>中提到</w:t>
-      </w:r>
-      <w:r>
-        <w:t>Interactivity is almost the opposite of narra</w:t>
-      </w:r>
-      <w:r>
-        <w:t>tive; narrative flows under the</w:t>
-      </w:r>
-      <w:r>
-        <w:rPr>
-          <w:rFonts w:hint="eastAsia"/>
-        </w:rPr>
-        <w:t xml:space="preserve"> </w:t>
-      </w:r>
-      <w:r>
-        <w:t>direction of the author, while interact</w:t>
-      </w:r>
-      <w:r>
-        <w:t>ivity depends on the player for</w:t>
-      </w:r>
-      <w:r>
-        <w:rPr>
-          <w:rFonts w:hint="eastAsia"/>
-        </w:rPr>
-        <w:t xml:space="preserve"> </w:t>
-      </w:r>
-      <w:r>
-        <w:t>motive power. (Adams 1999)</w:t>
-      </w:r>
-      <w:r>
-        <w:t>。套娃大冒险中玩家可以随时脱离主线剧情，探索周边环境，获得新的物品，沉浸在游戏世界中；甚至可以在在剧情发展的过程，随时回到曾经的</w:t>
-      </w:r>
-      <w:r>
-        <w:t>plot</w:t>
-      </w:r>
-      <w:r>
-        <w:t>（</w:t>
-      </w:r>
-      <w:r>
-        <w:t>At train station</w:t>
-      </w:r>
-      <w:r>
-        <w:t>，</w:t>
-      </w:r>
-      <w:r>
-        <w:rPr>
-          <w:rFonts w:hint="eastAsia"/>
-        </w:rPr>
-        <w:t>at port and so on</w:t>
-      </w:r>
-      <w:r>
-        <w:t>）</w:t>
-      </w:r>
-      <w:r>
-        <w:rPr>
-          <w:rFonts w:hint="eastAsia"/>
-        </w:rPr>
-        <w:t>中继续</w:t>
-      </w:r>
-      <w:r>
-        <w:rPr>
-          <w:rFonts w:hint="eastAsia"/>
-        </w:rPr>
-        <w:t>探索。探索这种机制的设置，</w:t>
-      </w:r>
-      <w:r>
-        <w:rPr>
-          <w:rFonts w:hint="eastAsia"/>
-        </w:rPr>
-        <w:t>在游戏环境的约束下</w:t>
-      </w:r>
-      <w:r>
-        <w:rPr>
-          <w:rFonts w:hint="eastAsia"/>
-        </w:rPr>
-        <w:t>，</w:t>
-      </w:r>
-      <w:r>
-        <w:rPr>
-          <w:rFonts w:hint="eastAsia"/>
-        </w:rPr>
-        <w:t>给玩家自由的空间</w:t>
-      </w:r>
-      <w:r>
-        <w:rPr>
-          <w:rFonts w:hint="eastAsia"/>
-        </w:rPr>
-        <w:t>。</w:t>
-      </w:r>
-      <w:r>
-        <w:t xml:space="preserve">Games must provide at </w:t>
-      </w:r>
-      <w:r>
-        <w:t>least the illusion of free will</w:t>
-      </w:r>
-      <w:r>
-        <w:rPr>
-          <w:rFonts w:hint="eastAsia"/>
-        </w:rPr>
-        <w:t xml:space="preserve"> </w:t>
-      </w:r>
-      <w:r>
-        <w:t>to the player; players must feel that th</w:t>
-      </w:r>
-      <w:r>
-        <w:t>ey have freedom of action – not</w:t>
-      </w:r>
-      <w:r>
-        <w:rPr>
-          <w:rFonts w:hint="eastAsia"/>
-        </w:rPr>
-        <w:t xml:space="preserve"> </w:t>
-      </w:r>
-      <w:r>
-        <w:t>absolute freedom, but freedom within the structure of the system.</w:t>
-      </w:r>
-      <w:r>
-        <w:t>（</w:t>
-      </w:r>
-      <w:r>
-        <w:t xml:space="preserve">Greg </w:t>
-      </w:r>
-      <w:r>
-        <w:t>Costikyan</w:t>
-      </w:r>
-      <w:r>
-        <w:t>，</w:t>
-      </w:r>
-      <w:r>
-        <w:rPr>
-          <w:rFonts w:hint="eastAsia"/>
-        </w:rPr>
-        <w:t>2007</w:t>
-      </w:r>
-      <w:r>
-        <w:rPr>
-          <w:rFonts w:hint="eastAsia"/>
-        </w:rPr>
-        <w:t>，</w:t>
-      </w:r>
-      <w:r>
-        <w:t>Games,</w:t>
-      </w:r>
-      <w:r>
-        <w:t xml:space="preserve"> Storytelling, and Breaking the</w:t>
-      </w:r>
-      <w:r>
-        <w:rPr>
-          <w:rFonts w:hint="eastAsia"/>
-        </w:rPr>
-        <w:t xml:space="preserve"> </w:t>
-      </w:r>
-      <w:r>
-        <w:t>String</w:t>
-      </w:r>
-      <w:r>
-        <w:t>）</w:t>
-      </w:r>
-      <w:r>
-        <w:t>便印证了这一点。</w:t>
+        <w:t>从人类心里本能上看，</w:t>
+      </w:r>
+      <w:r>
+        <w:t>没有人喜欢做被动的活动。游戏叙事的</w:t>
+      </w:r>
+      <w:r>
+        <w:t>过程</w:t>
+      </w:r>
+      <w:r>
+        <w:t>可以充分利用人类主动探寻的</w:t>
+      </w:r>
+      <w:r>
+        <w:t>意识，通过互动不断激发玩家探寻的意识才是有效传递设计者思想的方法。游戏的故事本身是设定好的，这根电视报刊书籍等并没有区别，但游戏不同的地方在于它通过计算机技术和美学的结合使游戏故事融入了互动。</w:t>
       </w:r>
       <w:bookmarkStart w:id="0" w:name="_GoBack"/>
       <w:bookmarkEnd w:id="0"/>

--- a/Paper2/游戏分析——套娃大冒险.docx
+++ b/Paper2/游戏分析——套娃大冒险.docx
@@ -12,6 +12,11 @@
     </w:p>
     <w:p/>
     <w:p>
+      <w:pPr>
+        <w:rPr>
+          <w:rFonts w:hint="eastAsia"/>
+        </w:rPr>
+      </w:pPr>
       <w:r>
         <w:t>游戏是现代文化中不可缺少的重要载体，每一款游戏都是文化与互动的结合体。我所讨论的游戏是</w:t>
       </w:r>
@@ -55,55 +60,25 @@
         <w:rPr>
           <w:rFonts w:hint="eastAsia"/>
         </w:rPr>
-        <w:t>“套娃大冒险”以</w:t>
-      </w:r>
-      <w:r>
-        <w:rPr>
-          <w:rFonts w:hint="eastAsia"/>
-        </w:rPr>
-        <w:t>套娃的形式构建了一个新颖的游戏环境，</w:t>
-      </w:r>
-      <w:r>
-        <w:rPr>
-          <w:rFonts w:hint="eastAsia"/>
-        </w:rPr>
-        <w:t>以玩家与</w:t>
-      </w:r>
-      <w:r>
-        <w:rPr>
-          <w:rFonts w:hint="eastAsia"/>
-        </w:rPr>
-        <w:t>NPC</w:t>
-      </w:r>
-      <w:r>
-        <w:rPr>
-          <w:rFonts w:hint="eastAsia"/>
-        </w:rPr>
-        <w:t>之间的对话营造游戏特定的环境气氛，</w:t>
-      </w:r>
-      <w:r>
-        <w:rPr>
-          <w:rFonts w:hint="eastAsia"/>
-        </w:rPr>
-        <w:t>以无声电影的样式串联剧情发展，以及</w:t>
-      </w:r>
-      <w:r>
-        <w:rPr>
-          <w:rFonts w:hint="eastAsia"/>
-        </w:rPr>
-        <w:t>可探索的环境</w:t>
-      </w:r>
-      <w:r>
-        <w:rPr>
-          <w:rFonts w:hint="eastAsia"/>
-        </w:rPr>
-        <w:t>使</w:t>
-      </w:r>
-      <w:r>
-        <w:rPr>
-          <w:rFonts w:hint="eastAsia"/>
-        </w:rPr>
-        <w:t>游戏故事的叙述丰富多彩。</w:t>
+        <w:t>“套娃大冒险”</w:t>
+      </w:r>
+      <w:r>
+        <w:t xml:space="preserve"> </w:t>
+      </w:r>
+      <w:r>
+        <w:t>以套娃的形式构建了新颖的游戏环境</w:t>
+      </w:r>
+      <w:r>
+        <w:t>与系统</w:t>
+      </w:r>
+      <w:r>
+        <w:t>，在特定游戏系统之内</w:t>
+      </w:r>
+      <w:r>
+        <w:t>，利用玩家对未知的探索与好奇</w:t>
+      </w:r>
+      <w:r>
+        <w:t>传递设计者的故事。</w:t>
       </w:r>
     </w:p>
     <w:p/>
@@ -166,7 +141,10 @@
         <w:t>Spacewar!</w:t>
       </w:r>
       <w:r>
-        <w:t>。这些游戏并不在叙述故事，而是以指定的规则让人们互动，最有约束的条件下行动。</w:t>
+        <w:t>。这些游戏并不在叙述故事，而是以指定的规则让人们互动，在</w:t>
+      </w:r>
+      <w:r>
+        <w:t>有约束的条件下行动。</w:t>
       </w:r>
       <w:r>
         <w:t>在</w:t>
@@ -244,7 +222,12 @@
         <w:t>。随着计算机图形能力的增强，</w:t>
       </w:r>
       <w:r>
-        <w:t>故事的叙述不再仅仅是文字。生动的图形，可探索的虚拟环境，将游戏故事的叙述变得更加有趣。如今</w:t>
+        <w:t>故事的叙述不再仅仅是文字。生动的图形，可探索</w:t>
+      </w:r>
+      <w:bookmarkStart w:id="0" w:name="_GoBack"/>
+      <w:bookmarkEnd w:id="0"/>
+      <w:r>
+        <w:t>的虚拟环境，将游戏故事的叙述变得更加有趣。如今</w:t>
       </w:r>
       <w:r>
         <w:t>VR</w:t>
@@ -319,7 +302,43 @@
         <w:rPr>
           <w:rFonts w:hint="eastAsia"/>
         </w:rPr>
-        <w:t>以俄罗斯套娃为角色，讲述了主人公</w:t>
+        <w:t>以俄罗斯套娃为角色</w:t>
+      </w:r>
+      <w:r>
+        <w:rPr>
+          <w:rFonts w:hint="eastAsia"/>
+        </w:rPr>
+        <w:t>，</w:t>
+      </w:r>
+      <w:r>
+        <w:rPr>
+          <w:rFonts w:hint="eastAsia"/>
+        </w:rPr>
+        <w:t>以玩家与</w:t>
+      </w:r>
+      <w:r>
+        <w:rPr>
+          <w:rFonts w:hint="eastAsia"/>
+        </w:rPr>
+        <w:t>NPC</w:t>
+      </w:r>
+      <w:r>
+        <w:rPr>
+          <w:rFonts w:hint="eastAsia"/>
+        </w:rPr>
+        <w:t>之间的对话营造游戏特定的环境气氛，以无声电影的样式串联剧情发展，以及可探索的环境使游戏故事的叙述丰富多彩。</w:t>
+      </w:r>
+      <w:r>
+        <w:rPr>
+          <w:rFonts w:hint="eastAsia"/>
+        </w:rPr>
+        <w:t>游戏</w:t>
+      </w:r>
+      <w:r>
+        <w:rPr>
+          <w:rFonts w:hint="eastAsia"/>
+        </w:rPr>
+        <w:t>讲述了主人公</w:t>
       </w:r>
       <w:r>
         <w:t>Charlie Blackmore</w:t>
@@ -856,6 +875,249 @@
       </w:r>
       <w:r>
         <w:t>最有效的手段就是游戏中设置有趣的互动和自由的探索机制，玩家由被动地跟着设计者的思路变为主动探寻故事的发展，这不仅给玩家自由的空间，也让设计者的故事更欣然地被玩家所接受。</w:t>
+      </w:r>
+    </w:p>
+    <w:p/>
+    <w:p>
+      <w:r>
+        <w:t>从人类</w:t>
+      </w:r>
+      <w:r>
+        <w:t>心理</w:t>
+      </w:r>
+      <w:r>
+        <w:t>本能上看，</w:t>
+      </w:r>
+      <w:r>
+        <w:t>没有人喜欢</w:t>
+      </w:r>
+      <w:r>
+        <w:t>被动做事</w:t>
+      </w:r>
+      <w:r>
+        <w:t>。游戏叙事的</w:t>
+      </w:r>
+      <w:r>
+        <w:t>过程</w:t>
+      </w:r>
+      <w:r>
+        <w:t>可以利用人类主动探寻的</w:t>
+      </w:r>
+      <w:r>
+        <w:t>意识，通过互动不断激发玩家</w:t>
+      </w:r>
+      <w:r>
+        <w:t>的好奇，主动</w:t>
+      </w:r>
+      <w:r>
+        <w:t>探寻未知</w:t>
+      </w:r>
+      <w:r>
+        <w:t>才是有效传递设计者思想的方法。游戏的故事本身是设定好的，这根电视报刊书籍等并没有区别，但游戏不同的地方在于它通过计算机技术</w:t>
+      </w:r>
+      <w:r>
+        <w:t>使游戏故事融入了互动，并通过美学设计实时地传递给玩家</w:t>
+      </w:r>
+      <w:r>
+        <w:t>特定的反馈</w:t>
+      </w:r>
+      <w:r>
+        <w:t>。在套娃大冒险这种冒险游戏里，游戏的主线故事是整个游戏的骨架，它支撑着整个游戏的框架，在这个框架下融合了谜题，成就，收集的物品，角色能力等等使游戏不再紧紧围绕着设计者的思路进行，而是在特定环境的约束下，在游戏系统的范围内，给玩家自主的选择与自由</w:t>
+      </w:r>
+      <w:r>
+        <w:t>的空间</w:t>
+      </w:r>
+      <w:r>
+        <w:t>，这种自由是游戏能够继续</w:t>
+      </w:r>
+      <w:r>
+        <w:t>玩下去</w:t>
+      </w:r>
+      <w:r>
+        <w:t>的动力。因此玩家由被动接受故事，变为主动探寻故事。所以，游戏具备互动元素，是不同于其他媒介的最大特点。</w:t>
+      </w:r>
+    </w:p>
+    <w:p/>
+    <w:p>
+      <w:r>
+        <w:t>Video game</w:t>
+      </w:r>
+      <w:r>
+        <w:t>终归是游戏，无论它</w:t>
+      </w:r>
+      <w:r>
+        <w:rPr>
+          <w:rFonts w:hint="eastAsia"/>
+        </w:rPr>
+        <w:t>的故事有多精彩，互动给玩家带来了多少自由，它终归是有一定</w:t>
+      </w:r>
+      <w:r>
+        <w:rPr>
+          <w:rFonts w:hint="eastAsia"/>
+        </w:rPr>
+        <w:t>rules</w:t>
+      </w:r>
+      <w:r>
+        <w:rPr>
+          <w:rFonts w:hint="eastAsia"/>
+        </w:rPr>
+        <w:t>的。电子游戏与传统游戏都是在</w:t>
+      </w:r>
+      <w:r>
+        <w:rPr>
+          <w:rFonts w:hint="eastAsia"/>
+        </w:rPr>
+        <w:t>rules</w:t>
+      </w:r>
+      <w:r>
+        <w:rPr>
+          <w:rFonts w:hint="eastAsia"/>
+        </w:rPr>
+        <w:t>的限定下才能继续进行</w:t>
+      </w:r>
+      <w:r>
+        <w:rPr>
+          <w:rFonts w:hint="eastAsia"/>
+        </w:rPr>
+        <w:t>，电子游戏的</w:t>
+      </w:r>
+      <w:r>
+        <w:rPr>
+          <w:rFonts w:hint="eastAsia"/>
+        </w:rPr>
+        <w:t>rules</w:t>
+      </w:r>
+      <w:r>
+        <w:rPr>
+          <w:rFonts w:hint="eastAsia"/>
+        </w:rPr>
+        <w:t>构建出游戏系统，所有的互动元素，所有的故事剧情，以及作者想通过游戏所阐述的思想</w:t>
+      </w:r>
+      <w:r>
+        <w:rPr>
+          <w:rFonts w:hint="eastAsia"/>
+        </w:rPr>
+        <w:t>。</w:t>
+      </w:r>
+      <w:r>
+        <w:t>Huizinga</w:t>
+      </w:r>
+      <w:r>
+        <w:t>对游戏的定义在电子游戏的范畴内仍然适用。</w:t>
+      </w:r>
+      <w:r>
+        <w:t>电子游戏是自主的活动，在互动元素的驱使下，激发玩家探寻未知的</w:t>
+      </w:r>
+      <w:r>
+        <w:t>动力。</w:t>
+      </w:r>
+      <w:r>
+        <w:t>电子游戏是有别且独立于现实生活的，它可有可无，不会对现实生活带来</w:t>
+      </w:r>
+      <w:r>
+        <w:t>影响；游戏世界是在游戏系统之内的，玩家在特定的时间内，沉浸于游戏世界里。</w:t>
+      </w:r>
+    </w:p>
+    <w:p/>
+    <w:p>
+      <w:r>
+        <w:rPr>
+          <w:rFonts w:hint="eastAsia"/>
+        </w:rPr>
+        <w:t>游戏与故事之间的关系更适用于冒险游戏的范畴（</w:t>
+      </w:r>
+      <w:r>
+        <w:rPr>
+          <w:rFonts w:hint="eastAsia"/>
+        </w:rPr>
+        <w:t>Adventure</w:t>
+      </w:r>
+      <w:r>
+        <w:t xml:space="preserve"> Game</w:t>
+      </w:r>
+      <w:r>
+        <w:rPr>
+          <w:rFonts w:hint="eastAsia"/>
+        </w:rPr>
+        <w:t>）</w:t>
+      </w:r>
+      <w:r>
+        <w:rPr>
+          <w:rFonts w:hint="eastAsia"/>
+        </w:rPr>
+        <w:t>，并不代表说一些</w:t>
+      </w:r>
+      <w:r>
+        <w:rPr>
+          <w:rFonts w:hint="eastAsia"/>
+        </w:rPr>
+        <w:t>Genre</w:t>
+      </w:r>
+      <w:r>
+        <w:rPr>
+          <w:rFonts w:hint="eastAsia"/>
+        </w:rPr>
+        <w:t>的游戏没有故事就没有传递设计者的思想</w:t>
+      </w:r>
+      <w:r>
+        <w:rPr>
+          <w:rFonts w:hint="eastAsia"/>
+        </w:rPr>
+        <w:t>。很多游戏是不具备故事叙述的，但也非常吸引玩家</w:t>
+      </w:r>
+      <w:r>
+        <w:rPr>
+          <w:rFonts w:hint="eastAsia"/>
+        </w:rPr>
+        <w:t>，例如</w:t>
+      </w:r>
+      <w:r>
+        <w:t>Bejeweled 2 Deluxe</w:t>
+      </w:r>
+      <w:r>
+        <w:rPr>
+          <w:rFonts w:hint="eastAsia"/>
+        </w:rPr>
+        <w:t xml:space="preserve">, </w:t>
+      </w:r>
+      <w:r>
+        <w:t>Tetris</w:t>
+      </w:r>
+      <w:r>
+        <w:t>，</w:t>
+      </w:r>
+      <w:r>
+        <w:t>temple run</w:t>
+      </w:r>
+      <w:r>
+        <w:rPr>
+          <w:rFonts w:hint="eastAsia"/>
+        </w:rPr>
+        <w:t>等。</w:t>
+      </w:r>
+      <w:r>
+        <w:rPr>
+          <w:rFonts w:hint="eastAsia"/>
+        </w:rPr>
+        <w:t>它注重的是游戏的体验，而不是在阐述一个故事。</w:t>
+      </w:r>
+      <w:r>
+        <w:rPr>
+          <w:rFonts w:hint="eastAsia"/>
+        </w:rPr>
+        <w:t>本文的观点更适用于</w:t>
+      </w:r>
+      <w:r>
+        <w:rPr>
+          <w:rFonts w:hint="eastAsia"/>
+        </w:rPr>
+        <w:t>Adventure</w:t>
+      </w:r>
+      <w:r>
+        <w:t xml:space="preserve"> Game</w:t>
+      </w:r>
+      <w:r>
+        <w:t>，对于其他的游戏范畴也许应该另加别论。</w:t>
       </w:r>
     </w:p>
     <w:p/>
@@ -865,23 +1127,6 @@
           <w:rFonts w:hint="eastAsia"/>
         </w:rPr>
       </w:pPr>
-      <w:r>
-        <w:t>从人类心里本能上看，</w:t>
-      </w:r>
-      <w:r>
-        <w:t>没有人喜欢做被动的活动。游戏叙事的</w:t>
-      </w:r>
-      <w:r>
-        <w:t>过程</w:t>
-      </w:r>
-      <w:r>
-        <w:t>可以充分利用人类主动探寻的</w:t>
-      </w:r>
-      <w:r>
-        <w:t>意识，通过互动不断激发玩家探寻的意识才是有效传递设计者思想的方法。游戏的故事本身是设定好的，这根电视报刊书籍等并没有区别，但游戏不同的地方在于它通过计算机技术和美学的结合使游戏故事融入了互动。</w:t>
-      </w:r>
-      <w:bookmarkStart w:id="0" w:name="_GoBack"/>
-      <w:bookmarkEnd w:id="0"/>
     </w:p>
     <w:sectPr>
       <w:pgSz w:w="11906" w:h="16838"/>

--- a/Paper2/游戏分析——套娃大冒险.docx
+++ b/Paper2/游戏分析——套娃大冒险.docx
@@ -12,11 +12,6 @@
     </w:p>
     <w:p/>
     <w:p>
-      <w:pPr>
-        <w:rPr>
-          <w:rFonts w:hint="eastAsia"/>
-        </w:rPr>
-      </w:pPr>
       <w:r>
         <w:t>游戏是现代文化中不可缺少的重要载体，每一款游戏都是文化与互动的结合体。我所讨论的游戏是</w:t>
       </w:r>
@@ -222,12 +217,7 @@
         <w:t>。随着计算机图形能力的增强，</w:t>
       </w:r>
       <w:r>
-        <w:t>故事的叙述不再仅仅是文字。生动的图形，可探索</w:t>
-      </w:r>
-      <w:bookmarkStart w:id="0" w:name="_GoBack"/>
-      <w:bookmarkEnd w:id="0"/>
-      <w:r>
-        <w:t>的虚拟环境，将游戏故事的叙述变得更加有趣。如今</w:t>
+        <w:t>故事的叙述不再仅仅是文字。生动的图形，可探索的虚拟环境，将游戏故事的叙述变得更加有趣。如今</w:t>
       </w:r>
       <w:r>
         <w:t>VR</w:t>
@@ -308,13 +298,7 @@
         <w:rPr>
           <w:rFonts w:hint="eastAsia"/>
         </w:rPr>
-        <w:t>，</w:t>
-      </w:r>
-      <w:r>
-        <w:rPr>
-          <w:rFonts w:hint="eastAsia"/>
-        </w:rPr>
-        <w:t>以玩家与</w:t>
+        <w:t>，以玩家与</w:t>
       </w:r>
       <w:r>
         <w:rPr>
@@ -326,13 +310,7 @@
         <w:rPr>
           <w:rFonts w:hint="eastAsia"/>
         </w:rPr>
-        <w:t>之间的对话营造游戏特定的环境气氛，以无声电影的样式串联剧情发展，以及可探索的环境使游戏故事的叙述丰富多彩。</w:t>
-      </w:r>
-      <w:r>
-        <w:rPr>
-          <w:rFonts w:hint="eastAsia"/>
-        </w:rPr>
-        <w:t>游戏</w:t>
+        <w:t>之间的对话营造游戏特定的环境气氛，以无声电影的样式串联剧情发展，以及可探索的环境使游戏故事的叙述丰富多彩。游戏</w:t>
       </w:r>
       <w:r>
         <w:rPr>
@@ -688,28 +666,85 @@
         <w:t>Game Design as Narrative Architecture</w:t>
       </w:r>
       <w:r>
-        <w:rPr>
-          <w:rFonts w:hint="eastAsia"/>
-        </w:rPr>
-        <w:t xml:space="preserve"> and</w:t>
-      </w:r>
-      <w:r>
+        <w:t>中提到</w:t>
+      </w:r>
+      <w:r>
+        <w:t>Interactivity is almost the opposite of narrative; narrative flows under the</w:t>
+      </w:r>
+      <w:r>
+        <w:rPr>
+          <w:rFonts w:hint="eastAsia"/>
+        </w:rPr>
         <w:t xml:space="preserve"> </w:t>
       </w:r>
       <w:r>
-        <w:rPr>
-          <w:i/>
-        </w:rPr>
-        <w:t>Games</w:t>
-      </w:r>
-      <w:r>
+        <w:t>direction of the author, while interactivity depends on the player for</w:t>
+      </w:r>
+      <w:r>
+        <w:rPr>
+          <w:rFonts w:hint="eastAsia"/>
+        </w:rPr>
         <w:t xml:space="preserve"> </w:t>
       </w:r>
       <w:r>
-        <w:t>中提到</w:t>
-      </w:r>
-      <w:r>
-        <w:t>Interactivity is almost the opposite of narrative; narrative flows under the</w:t>
+        <w:t>motive power. (Adams 1999)</w:t>
+      </w:r>
+      <w:r>
+        <w:t>。套娃大冒险中玩家可以随时脱离主线剧情，探索周边环境，获得新的物品，沉浸在游戏世界中；甚至可以在在剧情发展的过程，随时回到曾经的</w:t>
+      </w:r>
+      <w:r>
+        <w:t>plot</w:t>
+      </w:r>
+      <w:r>
+        <w:t>（</w:t>
+      </w:r>
+      <w:r>
+        <w:t>At train station</w:t>
+      </w:r>
+      <w:r>
+        <w:t>，</w:t>
+      </w:r>
+      <w:r>
+        <w:rPr>
+          <w:rFonts w:hint="eastAsia"/>
+        </w:rPr>
+        <w:t>at port and so on</w:t>
+      </w:r>
+      <w:r>
+        <w:t>）</w:t>
+      </w:r>
+      <w:r>
+        <w:rPr>
+          <w:rFonts w:hint="eastAsia"/>
+        </w:rPr>
+        <w:t>中继续</w:t>
+      </w:r>
+      <w:r>
+        <w:rPr>
+          <w:rFonts w:hint="eastAsia"/>
+        </w:rPr>
+        <w:t>探索。探索这种机制的设置，</w:t>
+      </w:r>
+      <w:r>
+        <w:rPr>
+          <w:rFonts w:hint="eastAsia"/>
+        </w:rPr>
+        <w:t>在游戏环境的约束下，</w:t>
+      </w:r>
+      <w:r>
+        <w:rPr>
+          <w:rFonts w:hint="eastAsia"/>
+        </w:rPr>
+        <w:t>给玩家自由的空间</w:t>
+      </w:r>
+      <w:r>
+        <w:rPr>
+          <w:rFonts w:hint="eastAsia"/>
+        </w:rPr>
+        <w:t>。</w:t>
+      </w:r>
+      <w:r>
+        <w:t>Games must provide at least the illusion of free will</w:t>
       </w:r>
       <w:r>
         <w:rPr>
@@ -718,7 +753,7 @@
         <w:t xml:space="preserve"> </w:t>
       </w:r>
       <w:r>
-        <w:t>direction of the author, while interactivity depends on the player for</w:t>
+        <w:t>to the player; players must feel that they have freedom of action – not</w:t>
       </w:r>
       <w:r>
         <w:rPr>
@@ -727,19 +762,16 @@
         <w:t xml:space="preserve"> </w:t>
       </w:r>
       <w:r>
-        <w:t>motive power. (Adams 1999)</w:t>
-      </w:r>
-      <w:r>
-        <w:t>。套娃大冒险中玩家可以随时脱离主线剧情，探索周边环境，获得新的物品，沉浸在游戏世界中；甚至可以在在剧情发展的过程，随时回到曾经的</w:t>
-      </w:r>
-      <w:r>
-        <w:t>plot</w:t>
+        <w:t>absolute freedom, but freedom within the structure of the system.</w:t>
       </w:r>
       <w:r>
         <w:t>（</w:t>
       </w:r>
       <w:r>
-        <w:t>At train station</w:t>
+        <w:t xml:space="preserve">Greg </w:t>
+      </w:r>
+      <w:r>
+        <w:t>Costikyan</w:t>
       </w:r>
       <w:r>
         <w:t>，</w:t>
@@ -748,108 +780,36 @@
         <w:rPr>
           <w:rFonts w:hint="eastAsia"/>
         </w:rPr>
-        <w:t>at port and so on</w:t>
+        <w:t>2007</w:t>
+      </w:r>
+      <w:r>
+        <w:rPr>
+          <w:rFonts w:hint="eastAsia"/>
+        </w:rPr>
+        <w:t>，</w:t>
+      </w:r>
+      <w:r>
+        <w:t>Games, Storytelling, and Breaking the</w:t>
+      </w:r>
+      <w:r>
+        <w:rPr>
+          <w:rFonts w:hint="eastAsia"/>
+        </w:rPr>
+        <w:t xml:space="preserve"> </w:t>
+      </w:r>
+      <w:r>
+        <w:t>String</w:t>
       </w:r>
       <w:r>
         <w:t>）</w:t>
       </w:r>
       <w:r>
-        <w:rPr>
-          <w:rFonts w:hint="eastAsia"/>
-        </w:rPr>
-        <w:t>中继续</w:t>
-      </w:r>
-      <w:r>
-        <w:rPr>
-          <w:rFonts w:hint="eastAsia"/>
-        </w:rPr>
-        <w:t>探索。探索这种机制的设置，</w:t>
-      </w:r>
-      <w:r>
-        <w:rPr>
-          <w:rFonts w:hint="eastAsia"/>
-        </w:rPr>
-        <w:t>在游戏环境的约束下，</w:t>
-      </w:r>
-      <w:r>
-        <w:rPr>
-          <w:rFonts w:hint="eastAsia"/>
-        </w:rPr>
-        <w:t>给玩家自由的空间</w:t>
-      </w:r>
-      <w:r>
-        <w:rPr>
-          <w:rFonts w:hint="eastAsia"/>
-        </w:rPr>
-        <w:t>。</w:t>
-      </w:r>
-      <w:r>
-        <w:t>Games must provide at least the illusion of free will</w:t>
-      </w:r>
-      <w:r>
-        <w:rPr>
-          <w:rFonts w:hint="eastAsia"/>
-        </w:rPr>
-        <w:t xml:space="preserve"> </w:t>
-      </w:r>
-      <w:r>
-        <w:t>to the player; players must feel that they have freedom of action – not</w:t>
-      </w:r>
-      <w:r>
-        <w:rPr>
-          <w:rFonts w:hint="eastAsia"/>
-        </w:rPr>
-        <w:t xml:space="preserve"> </w:t>
-      </w:r>
-      <w:r>
-        <w:t>absolute freedom, but freedom within the structure of the system.</w:t>
-      </w:r>
-      <w:r>
-        <w:t>（</w:t>
-      </w:r>
-      <w:r>
         <w:t xml:space="preserve">Greg </w:t>
       </w:r>
       <w:r>
         <w:t>Costikyan</w:t>
       </w:r>
       <w:r>
-        <w:t>，</w:t>
-      </w:r>
-      <w:r>
-        <w:rPr>
-          <w:rFonts w:hint="eastAsia"/>
-        </w:rPr>
-        <w:t>2007</w:t>
-      </w:r>
-      <w:r>
-        <w:rPr>
-          <w:rFonts w:hint="eastAsia"/>
-        </w:rPr>
-        <w:t>，</w:t>
-      </w:r>
-      <w:r>
-        <w:t>Games, Storytelling, and Breaking the</w:t>
-      </w:r>
-      <w:r>
-        <w:rPr>
-          <w:rFonts w:hint="eastAsia"/>
-        </w:rPr>
-        <w:t xml:space="preserve"> </w:t>
-      </w:r>
-      <w:r>
-        <w:t>String</w:t>
-      </w:r>
-      <w:r>
-        <w:t>）</w:t>
-      </w:r>
-      <w:r>
-        <w:t xml:space="preserve">Greg </w:t>
-      </w:r>
-      <w:r>
-        <w:t>Costikyan</w:t>
-      </w:r>
-      <w:r>
         <w:t>在理论上证明了玩家自由在游戏中的重要性。</w:t>
       </w:r>
       <w:r>
@@ -875,249 +835,6 @@
       </w:r>
       <w:r>
         <w:t>最有效的手段就是游戏中设置有趣的互动和自由的探索机制，玩家由被动地跟着设计者的思路变为主动探寻故事的发展，这不仅给玩家自由的空间，也让设计者的故事更欣然地被玩家所接受。</w:t>
-      </w:r>
-    </w:p>
-    <w:p/>
-    <w:p>
-      <w:r>
-        <w:t>从人类</w:t>
-      </w:r>
-      <w:r>
-        <w:t>心理</w:t>
-      </w:r>
-      <w:r>
-        <w:t>本能上看，</w:t>
-      </w:r>
-      <w:r>
-        <w:t>没有人喜欢</w:t>
-      </w:r>
-      <w:r>
-        <w:t>被动做事</w:t>
-      </w:r>
-      <w:r>
-        <w:t>。游戏叙事的</w:t>
-      </w:r>
-      <w:r>
-        <w:t>过程</w:t>
-      </w:r>
-      <w:r>
-        <w:t>可以利用人类主动探寻的</w:t>
-      </w:r>
-      <w:r>
-        <w:t>意识，通过互动不断激发玩家</w:t>
-      </w:r>
-      <w:r>
-        <w:t>的好奇，主动</w:t>
-      </w:r>
-      <w:r>
-        <w:t>探寻未知</w:t>
-      </w:r>
-      <w:r>
-        <w:t>才是有效传递设计者思想的方法。游戏的故事本身是设定好的，这根电视报刊书籍等并没有区别，但游戏不同的地方在于它通过计算机技术</w:t>
-      </w:r>
-      <w:r>
-        <w:t>使游戏故事融入了互动，并通过美学设计实时地传递给玩家</w:t>
-      </w:r>
-      <w:r>
-        <w:t>特定的反馈</w:t>
-      </w:r>
-      <w:r>
-        <w:t>。在套娃大冒险这种冒险游戏里，游戏的主线故事是整个游戏的骨架，它支撑着整个游戏的框架，在这个框架下融合了谜题，成就，收集的物品，角色能力等等使游戏不再紧紧围绕着设计者的思路进行，而是在特定环境的约束下，在游戏系统的范围内，给玩家自主的选择与自由</w:t>
-      </w:r>
-      <w:r>
-        <w:t>的空间</w:t>
-      </w:r>
-      <w:r>
-        <w:t>，这种自由是游戏能够继续</w:t>
-      </w:r>
-      <w:r>
-        <w:t>玩下去</w:t>
-      </w:r>
-      <w:r>
-        <w:t>的动力。因此玩家由被动接受故事，变为主动探寻故事。所以，游戏具备互动元素，是不同于其他媒介的最大特点。</w:t>
-      </w:r>
-    </w:p>
-    <w:p/>
-    <w:p>
-      <w:r>
-        <w:t>Video game</w:t>
-      </w:r>
-      <w:r>
-        <w:t>终归是游戏，无论它</w:t>
-      </w:r>
-      <w:r>
-        <w:rPr>
-          <w:rFonts w:hint="eastAsia"/>
-        </w:rPr>
-        <w:t>的故事有多精彩，互动给玩家带来了多少自由，它终归是有一定</w:t>
-      </w:r>
-      <w:r>
-        <w:rPr>
-          <w:rFonts w:hint="eastAsia"/>
-        </w:rPr>
-        <w:t>rules</w:t>
-      </w:r>
-      <w:r>
-        <w:rPr>
-          <w:rFonts w:hint="eastAsia"/>
-        </w:rPr>
-        <w:t>的。电子游戏与传统游戏都是在</w:t>
-      </w:r>
-      <w:r>
-        <w:rPr>
-          <w:rFonts w:hint="eastAsia"/>
-        </w:rPr>
-        <w:t>rules</w:t>
-      </w:r>
-      <w:r>
-        <w:rPr>
-          <w:rFonts w:hint="eastAsia"/>
-        </w:rPr>
-        <w:t>的限定下才能继续进行</w:t>
-      </w:r>
-      <w:r>
-        <w:rPr>
-          <w:rFonts w:hint="eastAsia"/>
-        </w:rPr>
-        <w:t>，电子游戏的</w:t>
-      </w:r>
-      <w:r>
-        <w:rPr>
-          <w:rFonts w:hint="eastAsia"/>
-        </w:rPr>
-        <w:t>rules</w:t>
-      </w:r>
-      <w:r>
-        <w:rPr>
-          <w:rFonts w:hint="eastAsia"/>
-        </w:rPr>
-        <w:t>构建出游戏系统，所有的互动元素，所有的故事剧情，以及作者想通过游戏所阐述的思想</w:t>
-      </w:r>
-      <w:r>
-        <w:rPr>
-          <w:rFonts w:hint="eastAsia"/>
-        </w:rPr>
-        <w:t>。</w:t>
-      </w:r>
-      <w:r>
-        <w:t>Huizinga</w:t>
-      </w:r>
-      <w:r>
-        <w:t>对游戏的定义在电子游戏的范畴内仍然适用。</w:t>
-      </w:r>
-      <w:r>
-        <w:t>电子游戏是自主的活动，在互动元素的驱使下，激发玩家探寻未知的</w:t>
-      </w:r>
-      <w:r>
-        <w:t>动力。</w:t>
-      </w:r>
-      <w:r>
-        <w:t>电子游戏是有别且独立于现实生活的，它可有可无，不会对现实生活带来</w:t>
-      </w:r>
-      <w:r>
-        <w:t>影响；游戏世界是在游戏系统之内的，玩家在特定的时间内，沉浸于游戏世界里。</w:t>
-      </w:r>
-    </w:p>
-    <w:p/>
-    <w:p>
-      <w:r>
-        <w:rPr>
-          <w:rFonts w:hint="eastAsia"/>
-        </w:rPr>
-        <w:t>游戏与故事之间的关系更适用于冒险游戏的范畴（</w:t>
-      </w:r>
-      <w:r>
-        <w:rPr>
-          <w:rFonts w:hint="eastAsia"/>
-        </w:rPr>
-        <w:t>Adventure</w:t>
-      </w:r>
-      <w:r>
-        <w:t xml:space="preserve"> Game</w:t>
-      </w:r>
-      <w:r>
-        <w:rPr>
-          <w:rFonts w:hint="eastAsia"/>
-        </w:rPr>
-        <w:t>）</w:t>
-      </w:r>
-      <w:r>
-        <w:rPr>
-          <w:rFonts w:hint="eastAsia"/>
-        </w:rPr>
-        <w:t>，并不代表说一些</w:t>
-      </w:r>
-      <w:r>
-        <w:rPr>
-          <w:rFonts w:hint="eastAsia"/>
-        </w:rPr>
-        <w:t>Genre</w:t>
-      </w:r>
-      <w:r>
-        <w:rPr>
-          <w:rFonts w:hint="eastAsia"/>
-        </w:rPr>
-        <w:t>的游戏没有故事就没有传递设计者的思想</w:t>
-      </w:r>
-      <w:r>
-        <w:rPr>
-          <w:rFonts w:hint="eastAsia"/>
-        </w:rPr>
-        <w:t>。很多游戏是不具备故事叙述的，但也非常吸引玩家</w:t>
-      </w:r>
-      <w:r>
-        <w:rPr>
-          <w:rFonts w:hint="eastAsia"/>
-        </w:rPr>
-        <w:t>，例如</w:t>
-      </w:r>
-      <w:r>
-        <w:t>Bejeweled 2 Deluxe</w:t>
-      </w:r>
-      <w:r>
-        <w:rPr>
-          <w:rFonts w:hint="eastAsia"/>
-        </w:rPr>
-        <w:t xml:space="preserve">, </w:t>
-      </w:r>
-      <w:r>
-        <w:t>Tetris</w:t>
-      </w:r>
-      <w:r>
-        <w:t>，</w:t>
-      </w:r>
-      <w:r>
-        <w:t>temple run</w:t>
-      </w:r>
-      <w:r>
-        <w:rPr>
-          <w:rFonts w:hint="eastAsia"/>
-        </w:rPr>
-        <w:t>等。</w:t>
-      </w:r>
-      <w:r>
-        <w:rPr>
-          <w:rFonts w:hint="eastAsia"/>
-        </w:rPr>
-        <w:t>它注重的是游戏的体验，而不是在阐述一个故事。</w:t>
-      </w:r>
-      <w:r>
-        <w:rPr>
-          <w:rFonts w:hint="eastAsia"/>
-        </w:rPr>
-        <w:t>本文的观点更适用于</w:t>
-      </w:r>
-      <w:r>
-        <w:rPr>
-          <w:rFonts w:hint="eastAsia"/>
-        </w:rPr>
-        <w:t>Adventure</w:t>
-      </w:r>
-      <w:r>
-        <w:t xml:space="preserve"> Game</w:t>
-      </w:r>
-      <w:r>
-        <w:t>，对于其他的游戏范畴也许应该另加别论。</w:t>
       </w:r>
     </w:p>
     <w:p/>
@@ -1127,6 +844,314 @@
           <w:rFonts w:hint="eastAsia"/>
         </w:rPr>
       </w:pPr>
+      <w:r>
+        <w:t>从人类</w:t>
+      </w:r>
+      <w:r>
+        <w:t>心理</w:t>
+      </w:r>
+      <w:r>
+        <w:t>本能上看，</w:t>
+      </w:r>
+      <w:r>
+        <w:t>没有人喜欢</w:t>
+      </w:r>
+      <w:r>
+        <w:t>被动做事</w:t>
+      </w:r>
+      <w:r>
+        <w:t>。游戏叙事的</w:t>
+      </w:r>
+      <w:r>
+        <w:t>过程</w:t>
+      </w:r>
+      <w:r>
+        <w:t>可以利用人类主动探寻的</w:t>
+      </w:r>
+      <w:r>
+        <w:t>意识，通过互动不断激发玩家</w:t>
+      </w:r>
+      <w:r>
+        <w:t>的好奇，主动</w:t>
+      </w:r>
+      <w:r>
+        <w:t>探寻未知</w:t>
+      </w:r>
+      <w:r>
+        <w:t>才是有效传递设计者思想的方法。游戏的故事本身是设定好的，这根电视报刊书籍等并没有区别，但游戏不同的地方在于它通过计算机技术</w:t>
+      </w:r>
+      <w:r>
+        <w:t>使游戏故事融入了互动，并通过美学设计实时地传递给玩家</w:t>
+      </w:r>
+      <w:r>
+        <w:t>特定的反馈</w:t>
+      </w:r>
+      <w:r>
+        <w:t>。在套娃大冒险这种冒险游戏里，游戏的主线故事是整个游戏的骨架，它支撑着整个游戏的框架，在这个框架下融合了谜题，成就，收集的物品，角色能力等等使游戏不再紧紧围绕着设计者的思路进行，而是在特定环境的约束下，在游戏系统的范围内，给玩家自主的选择与自由</w:t>
+      </w:r>
+      <w:r>
+        <w:t>的空间</w:t>
+      </w:r>
+      <w:r>
+        <w:t>，这种自由是游戏能够继续</w:t>
+      </w:r>
+      <w:r>
+        <w:t>玩下去</w:t>
+      </w:r>
+      <w:r>
+        <w:t>的动力。因此玩家由被动接受故事，变为主动探寻故事。所以，游戏具备互动元素，是不同于其他媒介的最大特点。</w:t>
+      </w:r>
+    </w:p>
+    <w:p/>
+    <w:p>
+      <w:r>
+        <w:t>Video game</w:t>
+      </w:r>
+      <w:r>
+        <w:t>终归是游戏，无论它</w:t>
+      </w:r>
+      <w:r>
+        <w:rPr>
+          <w:rFonts w:hint="eastAsia"/>
+        </w:rPr>
+        <w:t>的故事有多精彩，互动给玩家带来了多少自由，它终归是有一定</w:t>
+      </w:r>
+      <w:r>
+        <w:rPr>
+          <w:rFonts w:hint="eastAsia"/>
+        </w:rPr>
+        <w:t>rules</w:t>
+      </w:r>
+      <w:r>
+        <w:rPr>
+          <w:rFonts w:hint="eastAsia"/>
+        </w:rPr>
+        <w:t>的。电子游戏与传统游戏都是在</w:t>
+      </w:r>
+      <w:r>
+        <w:rPr>
+          <w:rFonts w:hint="eastAsia"/>
+        </w:rPr>
+        <w:t>rules</w:t>
+      </w:r>
+      <w:r>
+        <w:rPr>
+          <w:rFonts w:hint="eastAsia"/>
+        </w:rPr>
+        <w:t>的限定下才能继续进行</w:t>
+      </w:r>
+      <w:r>
+        <w:rPr>
+          <w:rFonts w:hint="eastAsia"/>
+        </w:rPr>
+        <w:t>，电子游戏的</w:t>
+      </w:r>
+      <w:r>
+        <w:rPr>
+          <w:rFonts w:hint="eastAsia"/>
+        </w:rPr>
+        <w:t>rules</w:t>
+      </w:r>
+      <w:r>
+        <w:rPr>
+          <w:rFonts w:hint="eastAsia"/>
+        </w:rPr>
+        <w:t>构建出游戏系统，所有的互动元素，所有的故事剧情，以及作者想通过游戏所阐述的思想</w:t>
+      </w:r>
+      <w:r>
+        <w:rPr>
+          <w:rFonts w:hint="eastAsia"/>
+        </w:rPr>
+        <w:t>。</w:t>
+      </w:r>
+      <w:r>
+        <w:t>Huizinga</w:t>
+      </w:r>
+      <w:r>
+        <w:t>对游戏的定义在电子游戏的范畴内仍然适用。</w:t>
+      </w:r>
+      <w:r>
+        <w:t>电子游戏是自主的活动，在互动元素的驱使下，激发玩家探寻未知的</w:t>
+      </w:r>
+      <w:r>
+        <w:t>动力。</w:t>
+      </w:r>
+      <w:r>
+        <w:t>电子游戏是有别且独立于现实生活的，它可有可无，不会对现实生活带来</w:t>
+      </w:r>
+      <w:r>
+        <w:t>影响；游戏世界是在游戏系统之内的，玩家在特定的时间内，沉浸于游戏世界里。</w:t>
+      </w:r>
+    </w:p>
+    <w:p/>
+    <w:p>
+      <w:r>
+        <w:rPr>
+          <w:rFonts w:hint="eastAsia"/>
+        </w:rPr>
+        <w:t>游戏与故事之间的关系更适用于冒险游戏的范畴（</w:t>
+      </w:r>
+      <w:r>
+        <w:rPr>
+          <w:rFonts w:hint="eastAsia"/>
+        </w:rPr>
+        <w:t>Adventure</w:t>
+      </w:r>
+      <w:r>
+        <w:t xml:space="preserve"> Game</w:t>
+      </w:r>
+      <w:r>
+        <w:rPr>
+          <w:rFonts w:hint="eastAsia"/>
+        </w:rPr>
+        <w:t>）</w:t>
+      </w:r>
+      <w:r>
+        <w:rPr>
+          <w:rFonts w:hint="eastAsia"/>
+        </w:rPr>
+        <w:t>，并不代表说一些</w:t>
+      </w:r>
+      <w:r>
+        <w:rPr>
+          <w:rFonts w:hint="eastAsia"/>
+        </w:rPr>
+        <w:t>Genre</w:t>
+      </w:r>
+      <w:r>
+        <w:rPr>
+          <w:rFonts w:hint="eastAsia"/>
+        </w:rPr>
+        <w:t>的游戏没有故事就没有传递设计者的思想</w:t>
+      </w:r>
+      <w:r>
+        <w:rPr>
+          <w:rFonts w:hint="eastAsia"/>
+        </w:rPr>
+        <w:t>。很多游戏是不具备故事叙述的，但也非常吸引玩家</w:t>
+      </w:r>
+      <w:r>
+        <w:rPr>
+          <w:rFonts w:hint="eastAsia"/>
+        </w:rPr>
+        <w:t>，例如</w:t>
+      </w:r>
+      <w:r>
+        <w:t>Bejeweled 2 Deluxe</w:t>
+      </w:r>
+      <w:r>
+        <w:rPr>
+          <w:rFonts w:hint="eastAsia"/>
+        </w:rPr>
+        <w:t xml:space="preserve">, </w:t>
+      </w:r>
+      <w:r>
+        <w:t>Tetris</w:t>
+      </w:r>
+      <w:r>
+        <w:t>，</w:t>
+      </w:r>
+      <w:r>
+        <w:t>temple run</w:t>
+      </w:r>
+      <w:r>
+        <w:rPr>
+          <w:rFonts w:hint="eastAsia"/>
+        </w:rPr>
+        <w:t>等。</w:t>
+      </w:r>
+      <w:r>
+        <w:rPr>
+          <w:rFonts w:hint="eastAsia"/>
+        </w:rPr>
+        <w:t>它注重的是游戏的体验，而不是在阐述一个故事。</w:t>
+      </w:r>
+      <w:r>
+        <w:rPr>
+          <w:rFonts w:hint="eastAsia"/>
+        </w:rPr>
+        <w:t>本文的观点更适用于</w:t>
+      </w:r>
+      <w:r>
+        <w:rPr>
+          <w:rFonts w:hint="eastAsia"/>
+        </w:rPr>
+        <w:t>Adventure</w:t>
+      </w:r>
+      <w:r>
+        <w:t xml:space="preserve"> Game</w:t>
+      </w:r>
+      <w:r>
+        <w:t>，对于其他的游戏范畴也许应该另加别论。</w:t>
+      </w:r>
+    </w:p>
+    <w:p/>
+    <w:p>
+      <w:pPr>
+        <w:rPr>
+          <w:rFonts w:hint="eastAsia"/>
+        </w:rPr>
+      </w:pPr>
+      <w:r>
+        <w:rPr>
+          <w:rFonts w:hint="eastAsia"/>
+        </w:rPr>
+        <w:t>根据上述的讨论我们很容易得出结论，游戏的故事不再是线性结构。互动使游戏的故事更有趣，更吸引玩家，同时也更有效地传递了设计者所要在游戏中阐述的故事</w:t>
+      </w:r>
+      <w:r>
+        <w:rPr>
+          <w:rFonts w:hint="eastAsia"/>
+        </w:rPr>
+        <w:t>。电子游戏并没有脱离</w:t>
+      </w:r>
+      <w:r>
+        <w:t>Huizinga</w:t>
+      </w:r>
+      <w:r>
+        <w:t>对于</w:t>
+      </w:r>
+      <w:r>
+        <w:t>play</w:t>
+      </w:r>
+      <w:r>
+        <w:t>的定义，而是在其基础之上提高到了更高的层次</w:t>
+      </w:r>
+      <w:r>
+        <w:rPr>
+          <w:rFonts w:hint="eastAsia"/>
+        </w:rPr>
+        <w:t>。套娃大冒险</w:t>
+      </w:r>
+      <w:r>
+        <w:rPr>
+          <w:rFonts w:hint="eastAsia"/>
+        </w:rPr>
+        <w:t>正是</w:t>
+      </w:r>
+      <w:bookmarkStart w:id="0" w:name="_GoBack"/>
+      <w:bookmarkEnd w:id="0"/>
+      <w:r>
+        <w:rPr>
+          <w:rFonts w:hint="eastAsia"/>
+        </w:rPr>
+        <w:lastRenderedPageBreak/>
+        <w:t>利用了游戏这样的特性，在游戏系统之内通过互动给予玩家探索的自由，基于美学与视觉构建了独特新颖的游戏环境。</w:t>
+      </w:r>
+      <w:r>
+        <w:t>P</w:t>
+      </w:r>
+      <w:r>
+        <w:rPr>
+          <w:rFonts w:hint="eastAsia"/>
+        </w:rPr>
+        <w:t>uzzle</w:t>
+      </w:r>
+      <w:r>
+        <w:t xml:space="preserve"> solving</w:t>
+      </w:r>
+      <w:r>
+        <w:t>的多重解决方案以及各种挑战任务激励玩家继续进行游戏并不断探索，作者所要阐述的故事也随着玩家探索的脚步逐渐地浮现在玩家的眼前。</w:t>
+      </w:r>
     </w:p>
     <w:sectPr>
       <w:pgSz w:w="11906" w:h="16838"/>
